--- a/20-03-23.docx
+++ b/20-03-23.docx
@@ -3831,7 +3831,7 @@
             <v:path o:extrusionok="f" gradientshapeok="t" o:connecttype="rect"/>
             <o:lock v:ext="edit" aspectratio="t"/>
           </v:shapetype>
-          <v:shape id="_x0000_i1026" type="#_x0000_t75" style="width:453.75pt;height:252pt">
+          <v:shape id="_x0000_i1025" type="#_x0000_t75" style="width:453.75pt;height:252pt">
             <v:imagedata r:id="rId8" o:title="communication-entre-composants"/>
           </v:shape>
         </w:pict>
@@ -3945,7 +3945,7 @@
           <w:szCs w:val="44"/>
         </w:rPr>
         <w:pict>
-          <v:shape id="_x0000_i1025" type="#_x0000_t75" style="width:453.75pt;height:252pt">
+          <v:shape id="_x0000_i1026" type="#_x0000_t75" style="width:453.75pt;height:252pt">
             <v:imagedata r:id="rId8" o:title="communication-entre-composants"/>
           </v:shape>
         </w:pict>
@@ -6451,58 +6451,160 @@
         <w:t>  },</w:t>
       </w:r>
     </w:p>
-    <w:p>
+    <w:p/>
+    <w:p>
+      <w:pPr>
+        <w:rPr>
+          <w:b/>
+          <w:sz w:val="32"/>
+          <w:szCs w:val="32"/>
+        </w:rPr>
+      </w:pPr>
+      <w:r>
+        <w:rPr>
+          <w:b/>
+          <w:sz w:val="32"/>
+          <w:szCs w:val="32"/>
+        </w:rPr>
+        <w:t xml:space="preserve">Formulaire </w:t>
+      </w:r>
+    </w:p>
+    <w:p>
+      <w:pPr>
+        <w:rPr>
+          <w:sz w:val="32"/>
+          <w:szCs w:val="32"/>
+        </w:rPr>
+      </w:pPr>
+    </w:p>
+    <w:p>
+      <w:pPr>
+        <w:rPr>
+          <w:b/>
+        </w:rPr>
+      </w:pPr>
+    </w:p>
+    <w:p>
+      <w:pPr>
+        <w:rPr>
+          <w:b/>
+        </w:rPr>
+      </w:pPr>
+    </w:p>
+    <w:p>
+      <w:pPr>
+        <w:rPr>
+          <w:b/>
+        </w:rPr>
+      </w:pPr>
+    </w:p>
+    <w:p>
+      <w:pPr>
+        <w:rPr>
+          <w:b/>
+        </w:rPr>
+      </w:pPr>
+    </w:p>
+    <w:p>
+      <w:pPr>
+        <w:pBdr>
+          <w:bottom w:val="single" w:sz="12" w:space="1" w:color="auto"/>
+        </w:pBdr>
+        <w:rPr>
+          <w:b/>
+        </w:rPr>
+      </w:pPr>
+    </w:p>
+    <w:p>
+      <w:pPr>
+        <w:rPr>
+          <w:b/>
+        </w:rPr>
+      </w:pPr>
+      <w:proofErr w:type="spellStart"/>
+      <w:proofErr w:type="gramStart"/>
+      <w:r>
+        <w:rPr>
+          <w:b/>
+        </w:rPr>
+        <w:t>npm</w:t>
+      </w:r>
+      <w:proofErr w:type="spellEnd"/>
+      <w:r>
+        <w:rPr>
+          <w:b/>
+        </w:rPr>
+        <w:t xml:space="preserve">  i</w:t>
+      </w:r>
+      <w:proofErr w:type="gramEnd"/>
+      <w:r>
+        <w:rPr>
+          <w:b/>
+        </w:rPr>
+        <w:t xml:space="preserve"> </w:t>
+      </w:r>
+      <w:proofErr w:type="spellStart"/>
+      <w:r>
+        <w:rPr>
+          <w:b/>
+        </w:rPr>
+        <w:t>json</w:t>
+      </w:r>
+      <w:proofErr w:type="spellEnd"/>
+      <w:r>
+        <w:rPr>
+          <w:b/>
+        </w:rPr>
+        <w:t xml:space="preserve">-server </w:t>
+      </w:r>
+      <w:r>
+        <w:rPr>
+          <w:b/>
+        </w:rPr>
+        <w:t>–</w:t>
+      </w:r>
+      <w:r>
+        <w:rPr>
+          <w:b/>
+        </w:rPr>
+        <w:t>g</w:t>
+      </w:r>
+      <w:r>
+        <w:rPr>
+          <w:b/>
+        </w:rPr>
+        <w:t xml:space="preserve"> pour crée une api </w:t>
+      </w:r>
+      <w:proofErr w:type="spellStart"/>
+      <w:r>
+        <w:rPr>
+          <w:b/>
+        </w:rPr>
+        <w:t>rest</w:t>
+      </w:r>
+      <w:proofErr w:type="spellEnd"/>
+      <w:r>
+        <w:rPr>
+          <w:b/>
+        </w:rPr>
+        <w:t xml:space="preserve"> a partir un fichiers </w:t>
+      </w:r>
+      <w:proofErr w:type="spellStart"/>
+      <w:r>
+        <w:rPr>
+          <w:b/>
+        </w:rPr>
+        <w:t>json</w:t>
+      </w:r>
+      <w:proofErr w:type="spellEnd"/>
+      <w:r>
+        <w:rPr>
+          <w:b/>
+        </w:rPr>
+        <w:t xml:space="preserve"> </w:t>
+      </w:r>
       <w:bookmarkStart w:id="0" w:name="_GoBack"/>
       <w:bookmarkEnd w:id="0"/>
-    </w:p>
-    <w:p>
-      <w:pPr>
-        <w:rPr>
-          <w:b/>
-        </w:rPr>
-      </w:pPr>
-    </w:p>
-    <w:p>
-      <w:pPr>
-        <w:rPr>
-          <w:b/>
-        </w:rPr>
-      </w:pPr>
-    </w:p>
-    <w:p>
-      <w:pPr>
-        <w:rPr>
-          <w:b/>
-        </w:rPr>
-      </w:pPr>
-    </w:p>
-    <w:p>
-      <w:pPr>
-        <w:rPr>
-          <w:b/>
-        </w:rPr>
-      </w:pPr>
-    </w:p>
-    <w:p>
-      <w:pPr>
-        <w:rPr>
-          <w:b/>
-        </w:rPr>
-      </w:pPr>
-    </w:p>
-    <w:p>
-      <w:pPr>
-        <w:rPr>
-          <w:b/>
-        </w:rPr>
-      </w:pPr>
-    </w:p>
-    <w:p>
-      <w:pPr>
-        <w:rPr>
-          <w:b/>
-        </w:rPr>
-      </w:pPr>
     </w:p>
     <w:p>
       <w:pPr>

--- a/20-03-23.docx
+++ b/20-03-23.docx
@@ -78,12 +78,14 @@
         <w:pStyle w:val="Paragraphedeliste"/>
         <w:ind w:left="1065"/>
       </w:pPr>
-    </w:p>
-    <w:p>
-      <w:pPr>
-        <w:pStyle w:val="Paragraphedeliste"/>
-        <w:ind w:left="1065"/>
-      </w:pPr>
+      <w:proofErr w:type="spellStart"/>
+      <w:r>
+        <w:t>Numer</w:t>
+      </w:r>
+      <w:proofErr w:type="spellEnd"/>
+      <w:r>
+        <w:t xml:space="preserve"> ode session SE623</w:t>
+      </w:r>
     </w:p>
     <w:p/>
     <w:p>
@@ -132,7 +134,9 @@
           <w:bottom w:val="single" w:sz="6" w:space="1" w:color="auto"/>
         </w:pBdr>
       </w:pPr>
-    </w:p>
+      <w:bookmarkStart w:id="0" w:name="_GoBack"/>
+    </w:p>
+    <w:bookmarkEnd w:id="0"/>
     <w:p/>
     <w:p>
       <w:r>
@@ -6603,8 +6607,6 @@
         </w:rPr>
         <w:t xml:space="preserve"> </w:t>
       </w:r>
-      <w:bookmarkStart w:id="0" w:name="_GoBack"/>
-      <w:bookmarkEnd w:id="0"/>
     </w:p>
     <w:p>
       <w:pPr>
@@ -7314,6 +7316,18 @@
       <w:contextualSpacing/>
     </w:pPr>
   </w:style>
+  <w:style w:type="character" w:styleId="Lienhypertextesuivivisit">
+    <w:name w:val="FollowedHyperlink"/>
+    <w:basedOn w:val="Policepardfaut"/>
+    <w:uiPriority w:val="99"/>
+    <w:semiHidden/>
+    <w:unhideWhenUsed/>
+    <w:rsid w:val="00D54403"/>
+    <w:rPr>
+      <w:color w:val="954F72" w:themeColor="followedHyperlink"/>
+      <w:u w:val="single"/>
+    </w:rPr>
+  </w:style>
 </w:styles>
 </file>
 
